--- a/p1Top4.docx
+++ b/p1Top4.docx
@@ -216,6 +216,89 @@
         </w:rPr>
         <w:t>对于一个无向加权连通图，总是存在一棵或以上的有限课生成树，而这些生成树中肯定存在至少一棵最小生成树。</w:t>
       </w:r>
+    </w:p>
+    <w:p>
+      <w:pPr>
+        <w:ind w:firstLine="420"/>
+      </w:pPr>
+      <w:r>
+        <w:rPr>
+          <w:rFonts w:hint="eastAsia"/>
+        </w:rPr>
+        <w:t>根据环定理，</w:t>
+      </w:r>
+      <w:r>
+        <w:rPr>
+          <w:rFonts w:hint="eastAsia"/>
+        </w:rPr>
+        <w:t>对于连通图中的任意一个环</w:t>
+      </w:r>
+      <w:r>
+        <w:rPr>
+          <w:rFonts w:hint="eastAsia"/>
+        </w:rPr>
+        <w:t xml:space="preserve"> C</w:t>
+      </w:r>
+      <w:r>
+        <w:rPr>
+          <w:rFonts w:hint="eastAsia"/>
+        </w:rPr>
+        <w:t>：如果</w:t>
+      </w:r>
+      <w:r>
+        <w:rPr>
+          <w:rFonts w:hint="eastAsia"/>
+        </w:rPr>
+        <w:t xml:space="preserve"> C</w:t>
+      </w:r>
+      <w:r>
+        <w:rPr>
+          <w:rFonts w:hint="eastAsia"/>
+        </w:rPr>
+        <w:t>中有边</w:t>
+      </w:r>
+      <w:r>
+        <w:rPr>
+          <w:rFonts w:hint="eastAsia"/>
+        </w:rPr>
+        <w:t xml:space="preserve"> e</w:t>
+      </w:r>
+      <w:r>
+        <w:rPr>
+          <w:rFonts w:hint="eastAsia"/>
+        </w:rPr>
+        <w:t>的权值大于该环中任意一个其它的边的权值，那么这个边</w:t>
+      </w:r>
+      <w:r>
+        <w:rPr>
+          <w:rFonts w:hint="eastAsia"/>
+        </w:rPr>
+        <w:t>必定</w:t>
+      </w:r>
+      <w:r>
+        <w:rPr>
+          <w:rFonts w:hint="eastAsia"/>
+        </w:rPr>
+        <w:t>不是最小生成树中的边</w:t>
+      </w:r>
+      <w:r>
+        <w:rPr>
+          <w:rFonts w:hint="eastAsia"/>
+        </w:rPr>
+        <w:t>。</w:t>
+      </w:r>
+      <w:r>
+        <w:rPr>
+          <w:rFonts w:hint="eastAsia"/>
+        </w:rPr>
+        <w:t>而最小生成树不含回路</w:t>
+      </w:r>
+      <w:r>
+        <w:rPr>
+          <w:rFonts w:hint="eastAsia"/>
+        </w:rPr>
+        <w:t>，</w:t>
+      </w:r>
       <w:r>
         <w:rPr>
           <w:rFonts w:hint="eastAsia"/>
@@ -232,7 +315,535 @@
         <w:rPr>
           <w:rFonts w:hint="eastAsia"/>
         </w:rPr>
-        <w:t>算法过程，即可证明权值最大的那一条边</w:t>
+        <w:t>算法过程，即可证明权值最大的那一条边，一定不在</w:t>
+      </w:r>
+      <w:r>
+        <w:rPr>
+          <w:rFonts w:hint="eastAsia"/>
+        </w:rPr>
+        <w:t xml:space="preserve">G </w:t>
+      </w:r>
+      <w:r>
+        <w:rPr>
+          <w:rFonts w:hint="eastAsia"/>
+        </w:rPr>
+        <w:t>的最小生成树当中。</w:t>
+      </w:r>
+    </w:p>
+    <w:p>
+      <w:pPr>
+        <w:ind w:firstLine="420"/>
+      </w:pPr>
+      <w:r>
+        <w:rPr>
+          <w:rFonts w:hint="eastAsia"/>
+        </w:rPr>
+        <w:t>K</w:t>
+      </w:r>
+      <w:r>
+        <w:t>ruskal</w:t>
+      </w:r>
+      <w:r>
+        <w:rPr>
+          <w:rFonts w:hint="eastAsia"/>
+        </w:rPr>
+        <w:t>算法步骤：</w:t>
+      </w:r>
+    </w:p>
+    <w:p>
+      <w:pPr>
+        <w:ind w:firstLine="420"/>
+      </w:pPr>
+      <w:r>
+        <w:rPr>
+          <w:rFonts w:hint="eastAsia"/>
+        </w:rPr>
+        <w:t>步骤</w:t>
+      </w:r>
+      <w:r>
+        <w:rPr>
+          <w:rFonts w:hint="eastAsia"/>
+        </w:rPr>
+        <w:t>1</w:t>
+      </w:r>
+      <w:r>
+        <w:rPr>
+          <w:rFonts w:hint="eastAsia"/>
+        </w:rPr>
+        <w:t>：</w:t>
+      </w:r>
+      <w:r>
+        <w:rPr>
+          <w:rFonts w:hint="eastAsia"/>
+        </w:rPr>
+        <w:t>T</w:t>
+      </w:r>
+      <w:r>
+        <w:t>ree</w:t>
+      </w:r>
+      <w:r>
+        <w:rPr>
+          <w:rFonts w:hint="eastAsia"/>
+        </w:rPr>
+        <w:t>是边的集合，其初始状态为空；</w:t>
+      </w:r>
+    </w:p>
+    <w:p>
+      <w:pPr>
+        <w:ind w:firstLine="420"/>
+      </w:pPr>
+      <w:r>
+        <w:rPr>
+          <w:rFonts w:hint="eastAsia"/>
+        </w:rPr>
+        <w:t>步骤</w:t>
+      </w:r>
+      <w:r>
+        <w:rPr>
+          <w:rFonts w:hint="eastAsia"/>
+        </w:rPr>
+        <w:t>2</w:t>
+      </w:r>
+      <w:r>
+        <w:rPr>
+          <w:rFonts w:hint="eastAsia"/>
+        </w:rPr>
+        <w:t>：从原图剩余边中</w:t>
+      </w:r>
+      <w:r>
+        <w:rPr>
+          <w:rFonts w:hint="eastAsia"/>
+          <w:color w:val="FF0000"/>
+        </w:rPr>
+        <w:t>选取一条最小代价的边</w:t>
+      </w:r>
+      <w:r>
+        <w:rPr>
+          <w:rFonts w:hint="eastAsia"/>
+        </w:rPr>
+        <w:t>；</w:t>
+      </w:r>
+    </w:p>
+    <w:p>
+      <w:pPr>
+        <w:ind w:firstLine="420"/>
+      </w:pPr>
+      <w:r>
+        <w:rPr>
+          <w:rFonts w:hint="eastAsia"/>
+        </w:rPr>
+        <w:t>步骤</w:t>
+      </w:r>
+      <w:r>
+        <w:rPr>
+          <w:rFonts w:hint="eastAsia"/>
+        </w:rPr>
+        <w:t>3</w:t>
+      </w:r>
+      <w:r>
+        <w:rPr>
+          <w:rFonts w:hint="eastAsia"/>
+        </w:rPr>
+        <w:t>：看其是否与当前</w:t>
+      </w:r>
+      <w:r>
+        <w:rPr>
+          <w:rFonts w:hint="eastAsia"/>
+        </w:rPr>
+        <w:t>T</w:t>
+      </w:r>
+      <w:r>
+        <w:t>ree</w:t>
+      </w:r>
+      <w:r>
+        <w:rPr>
+          <w:rFonts w:hint="eastAsia"/>
+        </w:rPr>
+        <w:t>中其它</w:t>
+      </w:r>
+      <w:proofErr w:type="gramStart"/>
+      <w:r>
+        <w:rPr>
+          <w:rFonts w:hint="eastAsia"/>
+        </w:rPr>
+        <w:t>边构成</w:t>
+      </w:r>
+      <w:proofErr w:type="gramEnd"/>
+      <w:r>
+        <w:rPr>
+          <w:rFonts w:hint="eastAsia"/>
+        </w:rPr>
+        <w:t>回</w:t>
+      </w:r>
+      <w:r>
+        <w:rPr>
+          <w:rFonts w:hint="eastAsia"/>
+        </w:rPr>
+        <w:t>路；</w:t>
+      </w:r>
+    </w:p>
+    <w:p>
+      <w:pPr>
+        <w:ind w:firstLine="420"/>
+      </w:pPr>
+      <w:r>
+        <w:rPr>
+          <w:rFonts w:hint="eastAsia"/>
+        </w:rPr>
+        <w:t>步骤</w:t>
+      </w:r>
+      <w:r>
+        <w:rPr>
+          <w:rFonts w:hint="eastAsia"/>
+        </w:rPr>
+        <w:t>4</w:t>
+      </w:r>
+      <w:r>
+        <w:rPr>
+          <w:rFonts w:hint="eastAsia"/>
+        </w:rPr>
+        <w:t>：如果未构成</w:t>
+      </w:r>
+      <w:r>
+        <w:rPr>
+          <w:rFonts w:hint="eastAsia"/>
+        </w:rPr>
+        <w:t>回</w:t>
+      </w:r>
+      <w:r>
+        <w:rPr>
+          <w:rFonts w:hint="eastAsia"/>
+        </w:rPr>
+        <w:t>路，则加入</w:t>
+      </w:r>
+      <w:r>
+        <w:rPr>
+          <w:rFonts w:hint="eastAsia"/>
+        </w:rPr>
+        <w:t>T</w:t>
+      </w:r>
+      <w:r>
+        <w:t>ree</w:t>
+      </w:r>
+      <w:r>
+        <w:rPr>
+          <w:rFonts w:hint="eastAsia"/>
+        </w:rPr>
+        <w:t>中；否则，丢弃该边；</w:t>
+      </w:r>
+    </w:p>
+    <w:p>
+      <w:pPr>
+        <w:ind w:firstLine="420"/>
+      </w:pPr>
+      <w:r>
+        <w:rPr>
+          <w:rFonts w:hint="eastAsia"/>
+        </w:rPr>
+        <w:t>步骤</w:t>
+      </w:r>
+      <w:r>
+        <w:rPr>
+          <w:rFonts w:hint="eastAsia"/>
+        </w:rPr>
+        <w:t>5</w:t>
+      </w:r>
+      <w:r>
+        <w:rPr>
+          <w:rFonts w:hint="eastAsia"/>
+        </w:rPr>
+        <w:t>：是否还有剩余边，如果有则返回步骤二，否则，程序结束</w:t>
+      </w:r>
+    </w:p>
+    <w:p/>
+    <w:p>
+      <w:r>
+        <w:rPr>
+          <w:rFonts w:hint="eastAsia"/>
+        </w:rPr>
+        <w:t xml:space="preserve">　　</w:t>
+      </w:r>
+      <w:r>
+        <w:rPr>
+          <w:rFonts w:hint="eastAsia"/>
+        </w:rPr>
+        <w:t>令</w:t>
+      </w:r>
+      <w:r>
+        <w:rPr>
+          <w:rFonts w:hint="eastAsia"/>
+        </w:rPr>
+        <w:t>T</w:t>
+      </w:r>
+      <w:r>
+        <w:rPr>
+          <w:rFonts w:hint="eastAsia"/>
+        </w:rPr>
+        <w:t>为</w:t>
+      </w:r>
+      <w:r>
+        <w:rPr>
+          <w:rFonts w:hint="eastAsia"/>
+        </w:rPr>
+        <w:t>Kruskal</w:t>
+      </w:r>
+      <w:r>
+        <w:rPr>
+          <w:rFonts w:hint="eastAsia"/>
+        </w:rPr>
+        <w:t>算法构造出的生成树，</w:t>
+      </w:r>
+      <w:r>
+        <w:rPr>
+          <w:rFonts w:hint="eastAsia"/>
+        </w:rPr>
+        <w:t>假定</w:t>
+      </w:r>
+      <w:r>
+        <w:rPr>
+          <w:rFonts w:hint="eastAsia"/>
+        </w:rPr>
+        <w:t>U</w:t>
+      </w:r>
+      <w:r>
+        <w:rPr>
+          <w:rFonts w:hint="eastAsia"/>
+        </w:rPr>
+        <w:t>是</w:t>
+      </w:r>
+      <w:r>
+        <w:rPr>
+          <w:rFonts w:hint="eastAsia"/>
+        </w:rPr>
+        <w:t>G</w:t>
+      </w:r>
+      <w:r>
+        <w:rPr>
+          <w:rFonts w:hint="eastAsia"/>
+        </w:rPr>
+        <w:t>的最小生成树。如果</w:t>
+      </w:r>
+      <w:r>
+        <w:rPr>
+          <w:rFonts w:hint="eastAsia"/>
+        </w:rPr>
+        <w:t>T==U</w:t>
+      </w:r>
+      <w:r>
+        <w:rPr>
+          <w:rFonts w:hint="eastAsia"/>
+        </w:rPr>
+        <w:t>那么证明结束。如果</w:t>
+      </w:r>
+      <w:r>
+        <w:rPr>
+          <w:rFonts w:hint="eastAsia"/>
+        </w:rPr>
+        <w:t>T != U</w:t>
+      </w:r>
+      <w:r>
+        <w:rPr>
+          <w:rFonts w:hint="eastAsia"/>
+        </w:rPr>
+        <w:t>，我们就需要证明</w:t>
+      </w:r>
+      <w:r>
+        <w:rPr>
+          <w:rFonts w:hint="eastAsia"/>
+        </w:rPr>
+        <w:t>T</w:t>
+      </w:r>
+      <w:r>
+        <w:rPr>
+          <w:rFonts w:hint="eastAsia"/>
+        </w:rPr>
+        <w:t>和</w:t>
+      </w:r>
+      <w:r>
+        <w:rPr>
+          <w:rFonts w:hint="eastAsia"/>
+        </w:rPr>
+        <w:t>U</w:t>
+      </w:r>
+      <w:r>
+        <w:rPr>
+          <w:rFonts w:hint="eastAsia"/>
+        </w:rPr>
+        <w:t>的构造代价相同。由于</w:t>
+      </w:r>
+      <w:r>
+        <w:rPr>
+          <w:rFonts w:hint="eastAsia"/>
+        </w:rPr>
+        <w:t>T != U</w:t>
+      </w:r>
+      <w:r>
+        <w:rPr>
+          <w:rFonts w:hint="eastAsia"/>
+        </w:rPr>
+        <w:t>，所以一定存在</w:t>
+      </w:r>
+      <w:r>
+        <w:rPr>
+          <w:rFonts w:hint="eastAsia"/>
+        </w:rPr>
+        <w:t>k &gt; 0</w:t>
+      </w:r>
+      <w:r>
+        <w:rPr>
+          <w:rFonts w:hint="eastAsia"/>
+        </w:rPr>
+        <w:t>条边存在于</w:t>
+      </w:r>
+      <w:r>
+        <w:rPr>
+          <w:rFonts w:hint="eastAsia"/>
+        </w:rPr>
+        <w:t>T</w:t>
+      </w:r>
+      <w:r>
+        <w:rPr>
+          <w:rFonts w:hint="eastAsia"/>
+        </w:rPr>
+        <w:t>中，却不在</w:t>
+      </w:r>
+      <w:r>
+        <w:rPr>
+          <w:rFonts w:hint="eastAsia"/>
+        </w:rPr>
+        <w:t>U</w:t>
+      </w:r>
+      <w:r>
+        <w:rPr>
+          <w:rFonts w:hint="eastAsia"/>
+        </w:rPr>
+        <w:t>中。接下来，我们做</w:t>
+      </w:r>
+      <w:r>
+        <w:rPr>
+          <w:rFonts w:hint="eastAsia"/>
+        </w:rPr>
+        <w:t>k</w:t>
+      </w:r>
+      <w:r>
+        <w:rPr>
+          <w:rFonts w:hint="eastAsia"/>
+        </w:rPr>
+        <w:t>次变换，每次从</w:t>
+      </w:r>
+      <w:r>
+        <w:rPr>
+          <w:rFonts w:hint="eastAsia"/>
+        </w:rPr>
+        <w:t>T</w:t>
+      </w:r>
+      <w:r>
+        <w:rPr>
+          <w:rFonts w:hint="eastAsia"/>
+        </w:rPr>
+        <w:t>中取出一条不在</w:t>
+      </w:r>
+      <w:r>
+        <w:rPr>
+          <w:rFonts w:hint="eastAsia"/>
+        </w:rPr>
+        <w:t>U</w:t>
+      </w:r>
+      <w:r>
+        <w:rPr>
+          <w:rFonts w:hint="eastAsia"/>
+        </w:rPr>
+        <w:t>中的边放入</w:t>
+      </w:r>
+      <w:r>
+        <w:rPr>
+          <w:rFonts w:hint="eastAsia"/>
+        </w:rPr>
+        <w:t>U</w:t>
+      </w:r>
+      <w:r>
+        <w:rPr>
+          <w:rFonts w:hint="eastAsia"/>
+        </w:rPr>
+        <w:t>，然后删除</w:t>
+      </w:r>
+      <w:r>
+        <w:rPr>
+          <w:rFonts w:hint="eastAsia"/>
+        </w:rPr>
+        <w:t>U</w:t>
+      </w:r>
+      <w:r>
+        <w:rPr>
+          <w:rFonts w:hint="eastAsia"/>
+        </w:rPr>
+        <w:t>一条不在</w:t>
+      </w:r>
+      <w:r>
+        <w:rPr>
+          <w:rFonts w:hint="eastAsia"/>
+        </w:rPr>
+        <w:t>T</w:t>
+      </w:r>
+      <w:r>
+        <w:rPr>
+          <w:rFonts w:hint="eastAsia"/>
+        </w:rPr>
+        <w:t>中的边，最后使</w:t>
+      </w:r>
+      <w:r>
+        <w:rPr>
+          <w:rFonts w:hint="eastAsia"/>
+        </w:rPr>
+        <w:t>T</w:t>
+      </w:r>
+      <w:r>
+        <w:rPr>
+          <w:rFonts w:hint="eastAsia"/>
+        </w:rPr>
+        <w:t>和</w:t>
+      </w:r>
+      <w:r>
+        <w:rPr>
+          <w:rFonts w:hint="eastAsia"/>
+        </w:rPr>
+        <w:t>U</w:t>
+      </w:r>
+      <w:r>
+        <w:rPr>
+          <w:rFonts w:hint="eastAsia"/>
+        </w:rPr>
+        <w:t>的边集相同。每次变换中，把</w:t>
+      </w:r>
+      <w:r>
+        <w:rPr>
+          <w:rFonts w:hint="eastAsia"/>
+        </w:rPr>
+        <w:t>T</w:t>
+      </w:r>
+      <w:r>
+        <w:rPr>
+          <w:rFonts w:hint="eastAsia"/>
+        </w:rPr>
+        <w:t>中的一条边</w:t>
+      </w:r>
+      <w:r>
+        <w:rPr>
+          <w:rFonts w:hint="eastAsia"/>
+        </w:rPr>
+        <w:t>e</w:t>
+      </w:r>
+      <w:r>
+        <w:rPr>
+          <w:rFonts w:hint="eastAsia"/>
+        </w:rPr>
+        <w:t>加入</w:t>
+      </w:r>
+      <w:r>
+        <w:rPr>
+          <w:rFonts w:hint="eastAsia"/>
+        </w:rPr>
+        <w:t>U</w:t>
       </w:r>
       <w:r>
         <w:rPr>
@@ -244,62 +855,68 @@
         <w:rPr>
           <w:rFonts w:hint="eastAsia"/>
         </w:rPr>
-        <w:t>一定不在</w:t>
-      </w:r>
-      <w:r>
-        <w:rPr>
-          <w:rFonts w:hint="eastAsia"/>
-        </w:rPr>
-        <w:t xml:space="preserve">G </w:t>
-      </w:r>
-      <w:r>
-        <w:rPr>
-          <w:rFonts w:hint="eastAsia"/>
-        </w:rPr>
-        <w:t>的最小生成树当中。</w:t>
-      </w:r>
-    </w:p>
-    <w:p>
-      <w:pPr>
-        <w:ind w:firstLine="420"/>
-      </w:pPr>
-      <w:r>
-        <w:rPr>
-          <w:rFonts w:hint="eastAsia"/>
-        </w:rPr>
-        <w:t>K</w:t>
-      </w:r>
-      <w:r>
-        <w:t>ruskal</w:t>
-      </w:r>
-      <w:r>
-        <w:rPr>
-          <w:rFonts w:hint="eastAsia"/>
-        </w:rPr>
-        <w:t>算法步骤：</w:t>
-      </w:r>
-    </w:p>
-    <w:p>
-      <w:pPr>
-        <w:ind w:firstLine="420"/>
-      </w:pPr>
-      <w:r>
-        <w:rPr>
-          <w:rFonts w:hint="eastAsia"/>
-        </w:rPr>
-        <w:t>步骤</w:t>
-      </w:r>
-      <w:r>
-        <w:rPr>
-          <w:rFonts w:hint="eastAsia"/>
-        </w:rPr>
-        <w:t>1</w:t>
-      </w:r>
-      <w:r>
-        <w:rPr>
-          <w:rFonts w:hint="eastAsia"/>
-        </w:rPr>
-        <w:t>：</w:t>
+        <w:lastRenderedPageBreak/>
+        <w:t>同时删除</w:t>
+      </w:r>
+      <w:r>
+        <w:rPr>
+          <w:rFonts w:hint="eastAsia"/>
+        </w:rPr>
+        <w:t>U</w:t>
+      </w:r>
+      <w:r>
+        <w:rPr>
+          <w:rFonts w:hint="eastAsia"/>
+        </w:rPr>
+        <w:t>中的一条边</w:t>
+      </w:r>
+      <w:r>
+        <w:rPr>
+          <w:rFonts w:hint="eastAsia"/>
+        </w:rPr>
+        <w:t>f</w:t>
+      </w:r>
+      <w:r>
+        <w:rPr>
+          <w:rFonts w:hint="eastAsia"/>
+        </w:rPr>
+        <w:t>。</w:t>
+      </w:r>
+      <w:r>
+        <w:rPr>
+          <w:rFonts w:hint="eastAsia"/>
+        </w:rPr>
+        <w:t>e</w:t>
+      </w:r>
+      <w:r>
+        <w:rPr>
+          <w:rFonts w:hint="eastAsia"/>
+        </w:rPr>
+        <w:t>、</w:t>
+      </w:r>
+      <w:r>
+        <w:rPr>
+          <w:rFonts w:hint="eastAsia"/>
+        </w:rPr>
+        <w:t>f</w:t>
+      </w:r>
+      <w:r>
+        <w:rPr>
+          <w:rFonts w:hint="eastAsia"/>
+        </w:rPr>
+        <w:t>按如下规则选取：</w:t>
+      </w:r>
+      <w:r>
+        <w:rPr>
+          <w:rFonts w:hint="eastAsia"/>
+        </w:rPr>
+        <w:t>a). e</w:t>
+      </w:r>
+      <w:r>
+        <w:rPr>
+          <w:rFonts w:hint="eastAsia"/>
+        </w:rPr>
+        <w:t>是在</w:t>
       </w:r>
       <w:r>
         <w:rPr>
@@ -308,72 +925,82 @@
         <w:t>T</w:t>
       </w:r>
       <w:r>
-        <w:t>ree</w:t>
-      </w:r>
-      <w:r>
-        <w:rPr>
-          <w:rFonts w:hint="eastAsia"/>
-        </w:rPr>
-        <w:t>是边的集合，其初始状态为空；</w:t>
-      </w:r>
-    </w:p>
-    <w:p>
-      <w:pPr>
-        <w:ind w:firstLine="420"/>
-      </w:pPr>
-      <w:r>
-        <w:rPr>
-          <w:rFonts w:hint="eastAsia"/>
-        </w:rPr>
-        <w:t>步骤</w:t>
-      </w:r>
-      <w:r>
-        <w:rPr>
-          <w:rFonts w:hint="eastAsia"/>
-        </w:rPr>
-        <w:t>2</w:t>
-      </w:r>
-      <w:r>
-        <w:rPr>
-          <w:rFonts w:hint="eastAsia"/>
-        </w:rPr>
-        <w:t>：从原图剩余边中</w:t>
-      </w:r>
-      <w:r>
-        <w:rPr>
-          <w:rFonts w:hint="eastAsia"/>
-          <w:color w:val="FF0000"/>
-        </w:rPr>
-        <w:t>选取一条最小代价的边</w:t>
-      </w:r>
-      <w:r>
-        <w:rPr>
-          <w:rFonts w:hint="eastAsia"/>
-        </w:rPr>
-        <w:t>；</w:t>
-      </w:r>
-    </w:p>
-    <w:p>
-      <w:pPr>
-        <w:ind w:firstLine="420"/>
-      </w:pPr>
-      <w:r>
-        <w:rPr>
-          <w:rFonts w:hint="eastAsia"/>
-        </w:rPr>
-        <w:t>步骤</w:t>
-      </w:r>
-      <w:r>
-        <w:rPr>
-          <w:rFonts w:hint="eastAsia"/>
-        </w:rPr>
-        <w:t>3</w:t>
-      </w:r>
-      <w:r>
-        <w:rPr>
-          <w:rFonts w:hint="eastAsia"/>
-        </w:rPr>
-        <w:t>：看其是否与当前</w:t>
+        <w:rPr>
+          <w:rFonts w:hint="eastAsia"/>
+        </w:rPr>
+        <w:t>中却不在</w:t>
+      </w:r>
+      <w:r>
+        <w:rPr>
+          <w:rFonts w:hint="eastAsia"/>
+        </w:rPr>
+        <w:t>U</w:t>
+      </w:r>
+      <w:r>
+        <w:rPr>
+          <w:rFonts w:hint="eastAsia"/>
+        </w:rPr>
+        <w:t>中的边的最小的一条边；</w:t>
+      </w:r>
+      <w:r>
+        <w:rPr>
+          <w:rFonts w:hint="eastAsia"/>
+        </w:rPr>
+        <w:t>b). e</w:t>
+      </w:r>
+      <w:r>
+        <w:rPr>
+          <w:rFonts w:hint="eastAsia"/>
+        </w:rPr>
+        <w:t>加入</w:t>
+      </w:r>
+      <w:r>
+        <w:rPr>
+          <w:rFonts w:hint="eastAsia"/>
+        </w:rPr>
+        <w:t>U</w:t>
+      </w:r>
+      <w:r>
+        <w:rPr>
+          <w:rFonts w:hint="eastAsia"/>
+        </w:rPr>
+        <w:t>后，肯定构成唯一的一个</w:t>
+      </w:r>
+      <w:r>
+        <w:rPr>
+          <w:rFonts w:hint="eastAsia"/>
+        </w:rPr>
+        <w:t>回</w:t>
+      </w:r>
+      <w:r>
+        <w:rPr>
+          <w:rFonts w:hint="eastAsia"/>
+        </w:rPr>
+        <w:t>路，令</w:t>
+      </w:r>
+      <w:r>
+        <w:rPr>
+          <w:rFonts w:hint="eastAsia"/>
+        </w:rPr>
+        <w:t>f</w:t>
+      </w:r>
+      <w:r>
+        <w:rPr>
+          <w:rFonts w:hint="eastAsia"/>
+        </w:rPr>
+        <w:t>是这个</w:t>
+      </w:r>
+      <w:r>
+        <w:rPr>
+          <w:rFonts w:hint="eastAsia"/>
+        </w:rPr>
+        <w:t>回路</w:t>
+      </w:r>
+      <w:r>
+        <w:rPr>
+          <w:rFonts w:hint="eastAsia"/>
+        </w:rPr>
+        <w:t>中的一条边，但不在</w:t>
       </w:r>
       <w:r>
         <w:rPr>
@@ -382,68 +1009,22 @@
         <w:t>T</w:t>
       </w:r>
       <w:r>
-        <w:t>ree</w:t>
-      </w:r>
-      <w:r>
-        <w:rPr>
-          <w:rFonts w:hint="eastAsia"/>
-        </w:rPr>
-        <w:t>中其它</w:t>
-      </w:r>
-      <w:proofErr w:type="gramStart"/>
-      <w:r>
-        <w:rPr>
-          <w:rFonts w:hint="eastAsia"/>
-        </w:rPr>
-        <w:t>边构成</w:t>
-      </w:r>
-      <w:proofErr w:type="gramEnd"/>
-      <w:r>
-        <w:rPr>
-          <w:rFonts w:hint="eastAsia"/>
-        </w:rPr>
-        <w:t>回</w:t>
-      </w:r>
-      <w:r>
-        <w:rPr>
-          <w:rFonts w:hint="eastAsia"/>
-        </w:rPr>
-        <w:t>路；</w:t>
-      </w:r>
-    </w:p>
-    <w:p>
-      <w:pPr>
-        <w:ind w:firstLine="420"/>
-      </w:pPr>
-      <w:r>
-        <w:rPr>
-          <w:rFonts w:hint="eastAsia"/>
-        </w:rPr>
-        <w:t>步骤</w:t>
-      </w:r>
-      <w:r>
-        <w:rPr>
-          <w:rFonts w:hint="eastAsia"/>
-        </w:rPr>
-        <w:t>4</w:t>
-      </w:r>
-      <w:r>
-        <w:rPr>
-          <w:rFonts w:hint="eastAsia"/>
-        </w:rPr>
-        <w:t>：如果未构成</w:t>
-      </w:r>
-      <w:r>
-        <w:rPr>
-          <w:rFonts w:hint="eastAsia"/>
-        </w:rPr>
-        <w:t>回</w:t>
-      </w:r>
-      <w:r>
-        <w:rPr>
-          <w:rFonts w:hint="eastAsia"/>
-        </w:rPr>
-        <w:t>路，则加入</w:t>
+        <w:rPr>
+          <w:rFonts w:hint="eastAsia"/>
+        </w:rPr>
+        <w:t>中。</w:t>
+      </w:r>
+      <w:r>
+        <w:rPr>
+          <w:rFonts w:hint="eastAsia"/>
+        </w:rPr>
+        <w:t>f</w:t>
+      </w:r>
+      <w:r>
+        <w:rPr>
+          <w:rFonts w:hint="eastAsia"/>
+        </w:rPr>
+        <w:t>一定存在，因为</w:t>
       </w:r>
       <w:r>
         <w:rPr>
@@ -452,351 +1033,16 @@
         <w:t>T</w:t>
       </w:r>
       <w:r>
-        <w:t>ree</w:t>
-      </w:r>
-      <w:r>
-        <w:rPr>
-          <w:rFonts w:hint="eastAsia"/>
-        </w:rPr>
-        <w:t>中；否则，丢弃该边；</w:t>
-      </w:r>
-    </w:p>
-    <w:p>
-      <w:pPr>
-        <w:ind w:firstLine="420"/>
-      </w:pPr>
-      <w:r>
-        <w:rPr>
-          <w:rFonts w:hint="eastAsia"/>
-        </w:rPr>
-        <w:t>步骤</w:t>
-      </w:r>
-      <w:r>
-        <w:rPr>
-          <w:rFonts w:hint="eastAsia"/>
-        </w:rPr>
-        <w:t>5</w:t>
-      </w:r>
-      <w:r>
-        <w:rPr>
-          <w:rFonts w:hint="eastAsia"/>
-        </w:rPr>
-        <w:t>：是否还有剩余边，如果有则返回步骤二，否则，程序结束</w:t>
-      </w:r>
-    </w:p>
-    <w:p/>
-    <w:p>
-      <w:r>
-        <w:rPr>
-          <w:rFonts w:hint="eastAsia"/>
-        </w:rPr>
-        <w:t xml:space="preserve">　　</w:t>
-      </w:r>
-      <w:r>
-        <w:rPr>
-          <w:rFonts w:hint="eastAsia"/>
-        </w:rPr>
-        <w:t>令</w:t>
-      </w:r>
-      <w:r>
-        <w:rPr>
-          <w:rFonts w:hint="eastAsia"/>
-        </w:rPr>
-        <w:t>T</w:t>
-      </w:r>
-      <w:r>
-        <w:rPr>
-          <w:rFonts w:hint="eastAsia"/>
-        </w:rPr>
-        <w:t>为</w:t>
-      </w:r>
-      <w:r>
-        <w:rPr>
-          <w:rFonts w:hint="eastAsia"/>
-        </w:rPr>
-        <w:t>Kruskal</w:t>
-      </w:r>
-      <w:r>
-        <w:rPr>
-          <w:rFonts w:hint="eastAsia"/>
-        </w:rPr>
-        <w:t>算法构造出的生成树，</w:t>
-      </w:r>
-      <w:r>
-        <w:rPr>
-          <w:rFonts w:hint="eastAsia"/>
-        </w:rPr>
-        <w:t>假定</w:t>
-      </w:r>
-      <w:r>
-        <w:rPr>
-          <w:rFonts w:hint="eastAsia"/>
-        </w:rPr>
-        <w:t>U</w:t>
-      </w:r>
-      <w:r>
-        <w:rPr>
-          <w:rFonts w:hint="eastAsia"/>
-        </w:rPr>
-        <w:t>是</w:t>
-      </w:r>
-      <w:r>
-        <w:rPr>
-          <w:rFonts w:hint="eastAsia"/>
-        </w:rPr>
-        <w:t>G</w:t>
-      </w:r>
-      <w:r>
-        <w:rPr>
-          <w:rFonts w:hint="eastAsia"/>
-        </w:rPr>
-        <w:t>的最小生成树。如果</w:t>
-      </w:r>
-      <w:r>
-        <w:rPr>
-          <w:rFonts w:hint="eastAsia"/>
-        </w:rPr>
-        <w:t>T==U</w:t>
-      </w:r>
-      <w:r>
-        <w:rPr>
-          <w:rFonts w:hint="eastAsia"/>
-        </w:rPr>
-        <w:t>那么证明结束。如果</w:t>
-      </w:r>
-      <w:r>
-        <w:rPr>
-          <w:rFonts w:hint="eastAsia"/>
-        </w:rPr>
-        <w:t>T != U</w:t>
-      </w:r>
-      <w:r>
-        <w:rPr>
-          <w:rFonts w:hint="eastAsia"/>
-        </w:rPr>
-        <w:t>，我们就需要证明</w:t>
-      </w:r>
-      <w:r>
-        <w:rPr>
-          <w:rFonts w:hint="eastAsia"/>
-        </w:rPr>
-        <w:t>T</w:t>
-      </w:r>
-      <w:r>
-        <w:rPr>
-          <w:rFonts w:hint="eastAsia"/>
-        </w:rPr>
-        <w:t>和</w:t>
-      </w:r>
-      <w:r>
-        <w:rPr>
-          <w:rFonts w:hint="eastAsia"/>
-        </w:rPr>
-        <w:t>U</w:t>
-      </w:r>
-      <w:r>
-        <w:rPr>
-          <w:rFonts w:hint="eastAsia"/>
-        </w:rPr>
-        <w:t>的构造代价相同。由于</w:t>
-      </w:r>
-      <w:r>
-        <w:rPr>
-          <w:rFonts w:hint="eastAsia"/>
-        </w:rPr>
-        <w:t>T != U</w:t>
-      </w:r>
-      <w:r>
-        <w:rPr>
-          <w:rFonts w:hint="eastAsia"/>
-        </w:rPr>
-        <w:t>，所以一定存在</w:t>
-      </w:r>
-      <w:r>
-        <w:rPr>
-          <w:rFonts w:hint="eastAsia"/>
-        </w:rPr>
-        <w:t>k &gt; 0</w:t>
-      </w:r>
-      <w:r>
-        <w:rPr>
-          <w:rFonts w:hint="eastAsia"/>
-        </w:rPr>
-        <w:t>条边存在于</w:t>
-      </w:r>
-      <w:r>
-        <w:rPr>
-          <w:rFonts w:hint="eastAsia"/>
-        </w:rPr>
-        <w:t>T</w:t>
-      </w:r>
-      <w:r>
-        <w:rPr>
-          <w:rFonts w:hint="eastAsia"/>
-        </w:rPr>
-        <w:t>中，却不在</w:t>
-      </w:r>
-      <w:r>
-        <w:rPr>
-          <w:rFonts w:hint="eastAsia"/>
-        </w:rPr>
-        <w:t>U</w:t>
-      </w:r>
-      <w:r>
-        <w:rPr>
-          <w:rFonts w:hint="eastAsia"/>
-        </w:rPr>
-        <w:t>中。接下来，我们做</w:t>
-      </w:r>
-      <w:r>
-        <w:rPr>
-          <w:rFonts w:hint="eastAsia"/>
-        </w:rPr>
-        <w:t>k</w:t>
-      </w:r>
-      <w:r>
-        <w:rPr>
-          <w:rFonts w:hint="eastAsia"/>
-        </w:rPr>
-        <w:t>次变换，每次从</w:t>
-      </w:r>
-      <w:r>
-        <w:rPr>
-          <w:rFonts w:hint="eastAsia"/>
-        </w:rPr>
-        <w:t>T</w:t>
-      </w:r>
-      <w:r>
-        <w:rPr>
-          <w:rFonts w:hint="eastAsia"/>
-        </w:rPr>
-        <w:t>中取出一条不在</w:t>
-      </w:r>
-      <w:r>
-        <w:rPr>
-          <w:rFonts w:hint="eastAsia"/>
-        </w:rPr>
-        <w:t>U</w:t>
-      </w:r>
-      <w:r>
-        <w:rPr>
-          <w:rFonts w:hint="eastAsia"/>
-        </w:rPr>
-        <w:t>中的边放入</w:t>
-      </w:r>
-      <w:r>
-        <w:rPr>
-          <w:rFonts w:hint="eastAsia"/>
-        </w:rPr>
-        <w:t>U</w:t>
-      </w:r>
-      <w:r>
-        <w:rPr>
-          <w:rFonts w:hint="eastAsia"/>
-        </w:rPr>
-        <w:t>，然后删除</w:t>
-      </w:r>
-      <w:r>
-        <w:rPr>
-          <w:rFonts w:hint="eastAsia"/>
-        </w:rPr>
-        <w:t>U</w:t>
-      </w:r>
-      <w:r>
-        <w:rPr>
-          <w:rFonts w:hint="eastAsia"/>
-        </w:rPr>
-        <w:t>一条不在</w:t>
-      </w:r>
-      <w:r>
-        <w:rPr>
-          <w:rFonts w:hint="eastAsia"/>
-        </w:rPr>
-        <w:t>T</w:t>
-      </w:r>
-      <w:r>
-        <w:rPr>
-          <w:rFonts w:hint="eastAsia"/>
-        </w:rPr>
-        <w:t>中的边，最后使</w:t>
-      </w:r>
-      <w:r>
-        <w:rPr>
-          <w:rFonts w:hint="eastAsia"/>
-        </w:rPr>
-        <w:t>T</w:t>
-      </w:r>
-      <w:r>
-        <w:rPr>
-          <w:rFonts w:hint="eastAsia"/>
-        </w:rPr>
-        <w:t>和</w:t>
-      </w:r>
-      <w:r>
-        <w:rPr>
-          <w:rFonts w:hint="eastAsia"/>
-        </w:rPr>
-        <w:t>U</w:t>
-      </w:r>
-      <w:r>
-        <w:rPr>
-          <w:rFonts w:hint="eastAsia"/>
-        </w:rPr>
-        <w:t>的边集相同。每次变换中，把</w:t>
-      </w:r>
-      <w:r>
-        <w:rPr>
-          <w:rFonts w:hint="eastAsia"/>
-        </w:rPr>
-        <w:t>T</w:t>
-      </w:r>
-      <w:r>
-        <w:rPr>
-          <w:rFonts w:hint="eastAsia"/>
-        </w:rPr>
-        <w:t>中的一条边</w:t>
-      </w:r>
-      <w:r>
-        <w:rPr>
-          <w:rFonts w:hint="eastAsia"/>
-        </w:rPr>
-        <w:t>e</w:t>
-      </w:r>
-      <w:r>
-        <w:rPr>
-          <w:rFonts w:hint="eastAsia"/>
-        </w:rPr>
-        <w:t>加入</w:t>
-      </w:r>
-      <w:r>
-        <w:rPr>
-          <w:rFonts w:hint="eastAsia"/>
-        </w:rPr>
-        <w:t>U</w:t>
-      </w:r>
-      <w:r>
-        <w:rPr>
-          <w:rFonts w:hint="eastAsia"/>
-        </w:rPr>
-        <w:t>，同时删除</w:t>
-      </w:r>
-      <w:r>
-        <w:rPr>
-          <w:rFonts w:hint="eastAsia"/>
-        </w:rPr>
-        <w:t>U</w:t>
-      </w:r>
-      <w:r>
-        <w:rPr>
-          <w:rFonts w:hint="eastAsia"/>
-        </w:rPr>
-        <w:t>中的一条边</w:t>
-      </w:r>
-      <w:r>
-        <w:rPr>
-          <w:rFonts w:hint="eastAsia"/>
-        </w:rPr>
-        <w:t>f</w:t>
+        <w:rPr>
+          <w:rFonts w:hint="eastAsia"/>
+        </w:rPr>
+        <w:t>中没有</w:t>
+      </w:r>
+      <w:r>
+        <w:rPr>
+          <w:rFonts w:hint="eastAsia"/>
+        </w:rPr>
+        <w:t>回路</w:t>
       </w:r>
       <w:r>
         <w:rPr>
@@ -804,174 +1050,6 @@
         </w:rPr>
         <w:t>。</w:t>
       </w:r>
-      <w:r>
-        <w:rPr>
-          <w:rFonts w:hint="eastAsia"/>
-        </w:rPr>
-        <w:t>e</w:t>
-      </w:r>
-      <w:r>
-        <w:rPr>
-          <w:rFonts w:hint="eastAsia"/>
-        </w:rPr>
-        <w:t>、</w:t>
-      </w:r>
-      <w:r>
-        <w:rPr>
-          <w:rFonts w:hint="eastAsia"/>
-        </w:rPr>
-        <w:t>f</w:t>
-      </w:r>
-      <w:r>
-        <w:rPr>
-          <w:rFonts w:hint="eastAsia"/>
-        </w:rPr>
-        <w:t>按如下规则选取：</w:t>
-      </w:r>
-      <w:r>
-        <w:rPr>
-          <w:rFonts w:hint="eastAsia"/>
-        </w:rPr>
-        <w:t>a). e</w:t>
-      </w:r>
-      <w:r>
-        <w:rPr>
-          <w:rFonts w:hint="eastAsia"/>
-        </w:rPr>
-        <w:t>是在</w:t>
-      </w:r>
-      <w:r>
-        <w:rPr>
-          <w:rFonts w:hint="eastAsia"/>
-        </w:rPr>
-        <w:t>T</w:t>
-      </w:r>
-      <w:r>
-        <w:rPr>
-          <w:rFonts w:hint="eastAsia"/>
-        </w:rPr>
-        <w:t>中却不在</w:t>
-      </w:r>
-      <w:r>
-        <w:rPr>
-          <w:rFonts w:hint="eastAsia"/>
-        </w:rPr>
-        <w:t>U</w:t>
-      </w:r>
-      <w:r>
-        <w:rPr>
-          <w:rFonts w:hint="eastAsia"/>
-        </w:rPr>
-        <w:t>中的边的最小的一条边；</w:t>
-      </w:r>
-      <w:r>
-        <w:rPr>
-          <w:rFonts w:hint="eastAsia"/>
-        </w:rPr>
-        <w:t>b). e</w:t>
-      </w:r>
-      <w:r>
-        <w:rPr>
-          <w:rFonts w:hint="eastAsia"/>
-        </w:rPr>
-        <w:t>加入</w:t>
-      </w:r>
-      <w:r>
-        <w:rPr>
-          <w:rFonts w:hint="eastAsia"/>
-        </w:rPr>
-        <w:t>U</w:t>
-      </w:r>
-      <w:r>
-        <w:rPr>
-          <w:rFonts w:hint="eastAsia"/>
-        </w:rPr>
-        <w:t>后，肯定构成唯一的一个</w:t>
-      </w:r>
-      <w:r>
-        <w:rPr>
-          <w:rFonts w:hint="eastAsia"/>
-        </w:rPr>
-        <w:t>回</w:t>
-      </w:r>
-      <w:r>
-        <w:rPr>
-          <w:rFonts w:hint="eastAsia"/>
-        </w:rPr>
-        <w:t>路，令</w:t>
-      </w:r>
-      <w:r>
-        <w:rPr>
-          <w:rFonts w:hint="eastAsia"/>
-        </w:rPr>
-        <w:t>f</w:t>
-      </w:r>
-      <w:r>
-        <w:rPr>
-          <w:rFonts w:hint="eastAsia"/>
-        </w:rPr>
-        <w:t>是这个</w:t>
-      </w:r>
-      <w:r>
-        <w:rPr>
-          <w:rFonts w:hint="eastAsia"/>
-        </w:rPr>
-        <w:t>回路</w:t>
-      </w:r>
-      <w:r>
-        <w:rPr>
-          <w:rFonts w:hint="eastAsia"/>
-        </w:rPr>
-        <w:t>中的一条边，但不在</w:t>
-      </w:r>
-      <w:r>
-        <w:rPr>
-          <w:rFonts w:hint="eastAsia"/>
-        </w:rPr>
-        <w:t>T</w:t>
-      </w:r>
-      <w:r>
-        <w:rPr>
-          <w:rFonts w:hint="eastAsia"/>
-        </w:rPr>
-        <w:t>中。</w:t>
-      </w:r>
-      <w:r>
-        <w:rPr>
-          <w:rFonts w:hint="eastAsia"/>
-        </w:rPr>
-        <w:t>f</w:t>
-      </w:r>
-      <w:r>
-        <w:rPr>
-          <w:rFonts w:hint="eastAsia"/>
-        </w:rPr>
-        <w:t>一定存在，因为</w:t>
-      </w:r>
-      <w:r>
-        <w:rPr>
-          <w:rFonts w:hint="eastAsia"/>
-        </w:rPr>
-        <w:t>T</w:t>
-      </w:r>
-      <w:r>
-        <w:rPr>
-          <w:rFonts w:hint="eastAsia"/>
-        </w:rPr>
-        <w:t>中没有</w:t>
-      </w:r>
-      <w:r>
-        <w:rPr>
-          <w:rFonts w:hint="eastAsia"/>
-        </w:rPr>
-        <w:t>回路</w:t>
-      </w:r>
-      <w:r>
-        <w:rPr>
-          <w:rFonts w:hint="eastAsia"/>
-        </w:rPr>
-        <w:t>。</w:t>
-      </w:r>
     </w:p>
     <w:p>
       <w:r>
@@ -983,7 +1061,6 @@
         <w:rPr>
           <w:rFonts w:hint="eastAsia"/>
         </w:rPr>
-        <w:lastRenderedPageBreak/>
         <w:t xml:space="preserve">　　这样的一次变换后，</w:t>
       </w:r>
       <w:r>
@@ -1745,7 +1822,7 @@
           <v:shape id="_x0000_i1025" type="#_x0000_t75" style="width:40.2pt;height:14.05pt" o:ole="">
             <v:imagedata r:id="rId8" o:title=""/>
           </v:shape>
-          <o:OLEObject Type="Embed" ProgID="Equation.DSMT4" ShapeID="_x0000_i1025" DrawAspect="Content" ObjectID="_1670312809" r:id="rId9"/>
+          <o:OLEObject Type="Embed" ProgID="Equation.DSMT4" ShapeID="_x0000_i1025" DrawAspect="Content" ObjectID="_1670677262" r:id="rId9"/>
         </w:object>
       </w:r>
       <w:r>
@@ -1767,7 +1844,7 @@
           <v:shape id="_x0000_i1026" type="#_x0000_t75" style="width:54.25pt;height:15.9pt" o:ole="">
             <v:imagedata r:id="rId10" o:title=""/>
           </v:shape>
-          <o:OLEObject Type="Embed" ProgID="Equation.DSMT4" ShapeID="_x0000_i1026" DrawAspect="Content" ObjectID="_1670312810" r:id="rId11"/>
+          <o:OLEObject Type="Embed" ProgID="Equation.DSMT4" ShapeID="_x0000_i1026" DrawAspect="Content" ObjectID="_1670677263" r:id="rId11"/>
         </w:object>
       </w:r>
     </w:p>
@@ -1786,7 +1863,7 @@
           <v:shape id="_x0000_i1027" type="#_x0000_t75" style="width:56.1pt;height:14.05pt" o:ole="">
             <v:imagedata r:id="rId12" o:title=""/>
           </v:shape>
-          <o:OLEObject Type="Embed" ProgID="Equation.DSMT4" ShapeID="_x0000_i1027" DrawAspect="Content" ObjectID="_1670312811" r:id="rId13"/>
+          <o:OLEObject Type="Embed" ProgID="Equation.DSMT4" ShapeID="_x0000_i1027" DrawAspect="Content" ObjectID="_1670677264" r:id="rId13"/>
         </w:object>
       </w:r>
     </w:p>
@@ -1802,7 +1879,7 @@
           <v:shape id="_x0000_i1028" type="#_x0000_t75" style="width:50.5pt;height:15.9pt" o:ole="">
             <v:imagedata r:id="rId14" o:title=""/>
           </v:shape>
-          <o:OLEObject Type="Embed" ProgID="Equation.DSMT4" ShapeID="_x0000_i1028" DrawAspect="Content" ObjectID="_1670312812" r:id="rId15"/>
+          <o:OLEObject Type="Embed" ProgID="Equation.DSMT4" ShapeID="_x0000_i1028" DrawAspect="Content" ObjectID="_1670677265" r:id="rId15"/>
         </w:object>
       </w:r>
     </w:p>
@@ -1818,7 +1895,7 @@
           <v:shape id="_x0000_i1029" type="#_x0000_t75" style="width:43pt;height:15.9pt" o:ole="">
             <v:imagedata r:id="rId16" o:title=""/>
           </v:shape>
-          <o:OLEObject Type="Embed" ProgID="Equation.DSMT4" ShapeID="_x0000_i1029" DrawAspect="Content" ObjectID="_1670312813" r:id="rId17"/>
+          <o:OLEObject Type="Embed" ProgID="Equation.DSMT4" ShapeID="_x0000_i1029" DrawAspect="Content" ObjectID="_1670677266" r:id="rId17"/>
         </w:object>
       </w:r>
     </w:p>
@@ -1827,6 +1904,7 @@
         <w:ind w:firstLine="420"/>
       </w:pPr>
       <w:r>
+        <w:lastRenderedPageBreak/>
         <w:t xml:space="preserve">While </w:t>
       </w:r>
       <w:r>
@@ -1837,7 +1915,7 @@
           <v:shape id="_x0000_i1030" type="#_x0000_t75" style="width:33.65pt;height:15.9pt" o:ole="">
             <v:imagedata r:id="rId18" o:title=""/>
           </v:shape>
-          <o:OLEObject Type="Embed" ProgID="Equation.DSMT4" ShapeID="_x0000_i1030" DrawAspect="Content" ObjectID="_1670312814" r:id="rId19"/>
+          <o:OLEObject Type="Embed" ProgID="Equation.DSMT4" ShapeID="_x0000_i1030" DrawAspect="Content" ObjectID="_1670677267" r:id="rId19"/>
         </w:object>
       </w:r>
     </w:p>
@@ -1866,7 +1944,7 @@
           <v:shape id="_x0000_i1031" type="#_x0000_t75" style="width:62.65pt;height:15.9pt" o:ole="">
             <v:imagedata r:id="rId20" o:title=""/>
           </v:shape>
-          <o:OLEObject Type="Embed" ProgID="Equation.DSMT4" ShapeID="_x0000_i1031" DrawAspect="Content" ObjectID="_1670312815" r:id="rId21"/>
+          <o:OLEObject Type="Embed" ProgID="Equation.DSMT4" ShapeID="_x0000_i1031" DrawAspect="Content" ObjectID="_1670677268" r:id="rId21"/>
         </w:object>
       </w:r>
     </w:p>
@@ -1875,7 +1953,6 @@
         <w:ind w:firstLine="420"/>
       </w:pPr>
       <w:r>
-        <w:lastRenderedPageBreak/>
         <w:tab/>
       </w:r>
       <w:r>
@@ -1890,7 +1967,7 @@
           <v:shape id="_x0000_i1032" type="#_x0000_t75" style="width:29pt;height:15.9pt" o:ole="">
             <v:imagedata r:id="rId22" o:title=""/>
           </v:shape>
-          <o:OLEObject Type="Embed" ProgID="Equation.DSMT4" ShapeID="_x0000_i1032" DrawAspect="Content" ObjectID="_1670312816" r:id="rId23"/>
+          <o:OLEObject Type="Embed" ProgID="Equation.DSMT4" ShapeID="_x0000_i1032" DrawAspect="Content" ObjectID="_1670677269" r:id="rId23"/>
         </w:object>
       </w:r>
       <w:r>
@@ -1904,7 +1981,7 @@
           <v:shape id="_x0000_i1033" type="#_x0000_t75" style="width:1in;height:15.9pt" o:ole="">
             <v:imagedata r:id="rId24" o:title=""/>
           </v:shape>
-          <o:OLEObject Type="Embed" ProgID="Equation.DSMT4" ShapeID="_x0000_i1033" DrawAspect="Content" ObjectID="_1670312817" r:id="rId25"/>
+          <o:OLEObject Type="Embed" ProgID="Equation.DSMT4" ShapeID="_x0000_i1033" DrawAspect="Content" ObjectID="_1670677270" r:id="rId25"/>
         </w:object>
       </w:r>
       <w:r>
@@ -1932,7 +2009,7 @@
           <v:shape id="_x0000_i1034" type="#_x0000_t75" style="width:36.45pt;height:11.2pt" o:ole="">
             <v:imagedata r:id="rId26" o:title=""/>
           </v:shape>
-          <o:OLEObject Type="Embed" ProgID="Equation.DSMT4" ShapeID="_x0000_i1034" DrawAspect="Content" ObjectID="_1670312818" r:id="rId27"/>
+          <o:OLEObject Type="Embed" ProgID="Equation.DSMT4" ShapeID="_x0000_i1034" DrawAspect="Content" ObjectID="_1670677271" r:id="rId27"/>
         </w:object>
       </w:r>
     </w:p>
@@ -1957,7 +2034,7 @@
           <v:shape id="_x0000_i1035" type="#_x0000_t75" style="width:1in;height:15.9pt" o:ole="">
             <v:imagedata r:id="rId28" o:title=""/>
           </v:shape>
-          <o:OLEObject Type="Embed" ProgID="Equation.DSMT4" ShapeID="_x0000_i1035" DrawAspect="Content" ObjectID="_1670312819" r:id="rId29"/>
+          <o:OLEObject Type="Embed" ProgID="Equation.DSMT4" ShapeID="_x0000_i1035" DrawAspect="Content" ObjectID="_1670677272" r:id="rId29"/>
         </w:object>
       </w:r>
     </w:p>
@@ -1988,7 +2065,7 @@
           <v:shape id="_x0000_i1036" type="#_x0000_t75" style="width:50.5pt;height:15.9pt" o:ole="">
             <v:imagedata r:id="rId30" o:title=""/>
           </v:shape>
-          <o:OLEObject Type="Embed" ProgID="Equation.DSMT4" ShapeID="_x0000_i1036" DrawAspect="Content" ObjectID="_1670312820" r:id="rId31"/>
+          <o:OLEObject Type="Embed" ProgID="Equation.DSMT4" ShapeID="_x0000_i1036" DrawAspect="Content" ObjectID="_1670677273" r:id="rId31"/>
         </w:object>
       </w:r>
     </w:p>
@@ -3152,6 +3229,7 @@
           <w:color w:val="000000"/>
           <w:kern w:val="0"/>
         </w:rPr>
+        <w:lastRenderedPageBreak/>
         <w:t xml:space="preserve">    return -1;</w:t>
       </w:r>
     </w:p>
@@ -3373,7 +3451,6 @@
           <w:color w:val="000000"/>
           <w:kern w:val="0"/>
         </w:rPr>
-        <w:lastRenderedPageBreak/>
         <w:t xml:space="preserve">    for (int i=0; i&lt;G-&gt;vexnum; i++) {</w:t>
       </w:r>
     </w:p>
@@ -4997,6 +5074,7 @@
           <w:color w:val="000000"/>
           <w:kern w:val="0"/>
         </w:rPr>
+        <w:lastRenderedPageBreak/>
         <w:t xml:space="preserve">            min_i=i;</w:t>
       </w:r>
     </w:p>
@@ -5200,7 +5278,6 @@
           <w:color w:val="000000"/>
           <w:kern w:val="0"/>
         </w:rPr>
-        <w:lastRenderedPageBreak/>
         <w:t>}</w:t>
       </w:r>
     </w:p>
@@ -6757,6 +6834,7 @@
           <w:color w:val="000000"/>
           <w:kern w:val="0"/>
         </w:rPr>
+        <w:lastRenderedPageBreak/>
         <w:t xml:space="preserve">    MGraph G;</w:t>
       </w:r>
     </w:p>
@@ -6917,7 +6995,6 @@
           <w:rFonts w:hint="eastAsia"/>
           <w:b/>
         </w:rPr>
-        <w:lastRenderedPageBreak/>
         <w:t>作业</w:t>
       </w:r>
       <w:r>
@@ -7180,7 +7257,6 @@
     <w:p>
       <w:pPr>
         <w:rPr>
-          <w:rFonts w:hint="eastAsia"/>
           <w:lang w:val="x-none"/>
         </w:rPr>
       </w:pPr>
@@ -7280,13 +7356,7 @@
         <w:rPr>
           <w:rFonts w:hint="eastAsia"/>
         </w:rPr>
-        <w:t>，</w:t>
-      </w:r>
-      <w:r>
-        <w:rPr>
-          <w:rFonts w:hint="eastAsia"/>
-        </w:rPr>
-        <w:t>可知</w:t>
+        <w:t>，可知</w:t>
       </w:r>
       <m:oMath>
         <m:r>
@@ -7429,13 +7499,7 @@
         <w:rPr>
           <w:rFonts w:hint="eastAsia"/>
         </w:rPr>
-        <w:t>假</w:t>
-      </w:r>
-      <w:r>
-        <w:rPr>
-          <w:rFonts w:hint="eastAsia"/>
-        </w:rPr>
-        <w:t>设</w:t>
+        <w:t>假设</w:t>
       </w:r>
       <w:r>
         <w:rPr>
@@ -9833,17 +9897,10 @@
     </w:p>
     <w:p>
       <w:pPr>
-        <w:ind w:firstLine="420"/>
-      </w:pPr>
-    </w:p>
-    <w:p>
-      <w:pPr>
-        <w:rPr>
-          <w:rFonts w:hint="eastAsia"/>
-        </w:rPr>
-      </w:pPr>
-      <w:bookmarkStart w:id="0" w:name="_GoBack"/>
-      <w:bookmarkEnd w:id="0"/>
+        <w:rPr>
+          <w:rFonts w:hint="eastAsia"/>
+        </w:rPr>
+      </w:pPr>
     </w:p>
     <w:p>
       <w:pPr>
@@ -9856,7 +9913,6 @@
           <w:rFonts w:hint="eastAsia"/>
           <w:b/>
         </w:rPr>
-        <w:lastRenderedPageBreak/>
         <w:t>作业</w:t>
       </w:r>
       <w:r>
@@ -10065,7 +10121,7 @@
           <v:shape id="_x0000_i1037" type="#_x0000_t75" style="width:11.2pt;height:14.05pt" o:ole="">
             <v:imagedata r:id="rId33" o:title=""/>
           </v:shape>
-          <o:OLEObject Type="Embed" ProgID="Equation.DSMT4" ShapeID="_x0000_i1037" DrawAspect="Content" ObjectID="_1670312821" r:id="rId34"/>
+          <o:OLEObject Type="Embed" ProgID="Equation.DSMT4" ShapeID="_x0000_i1037" DrawAspect="Content" ObjectID="_1670677274" r:id="rId34"/>
         </w:object>
       </w:r>
       <w:r>
@@ -10103,7 +10159,7 @@
           <v:shape id="_x0000_i1038" type="#_x0000_t75" style="width:11.2pt;height:14.05pt" o:ole="">
             <v:imagedata r:id="rId33" o:title=""/>
           </v:shape>
-          <o:OLEObject Type="Embed" ProgID="Equation.DSMT4" ShapeID="_x0000_i1038" DrawAspect="Content" ObjectID="_1670312822" r:id="rId35"/>
+          <o:OLEObject Type="Embed" ProgID="Equation.DSMT4" ShapeID="_x0000_i1038" DrawAspect="Content" ObjectID="_1670677275" r:id="rId35"/>
         </w:object>
       </w:r>
       <w:r>
@@ -10138,7 +10194,7 @@
           <v:shape id="_x0000_i1039" type="#_x0000_t75" style="width:11.2pt;height:14.05pt" o:ole="">
             <v:imagedata r:id="rId33" o:title=""/>
           </v:shape>
-          <o:OLEObject Type="Embed" ProgID="Equation.DSMT4" ShapeID="_x0000_i1039" DrawAspect="Content" ObjectID="_1670312823" r:id="rId36"/>
+          <o:OLEObject Type="Embed" ProgID="Equation.DSMT4" ShapeID="_x0000_i1039" DrawAspect="Content" ObjectID="_1670677276" r:id="rId36"/>
         </w:object>
       </w:r>
       <w:r>
@@ -10184,7 +10240,7 @@
           <v:shape id="_x0000_i1040" type="#_x0000_t75" style="width:9.35pt;height:11.2pt" o:ole="">
             <v:imagedata r:id="rId37" o:title=""/>
           </v:shape>
-          <o:OLEObject Type="Embed" ProgID="Equation.DSMT4" ShapeID="_x0000_i1040" DrawAspect="Content" ObjectID="_1670312824" r:id="rId38"/>
+          <o:OLEObject Type="Embed" ProgID="Equation.DSMT4" ShapeID="_x0000_i1040" DrawAspect="Content" ObjectID="_1670677277" r:id="rId38"/>
         </w:object>
       </w:r>
       <w:r>
@@ -10219,7 +10275,7 @@
           <v:shape id="_x0000_i1041" type="#_x0000_t75" style="width:12.15pt;height:17.75pt" o:ole="">
             <v:imagedata r:id="rId39" o:title=""/>
           </v:shape>
-          <o:OLEObject Type="Embed" ProgID="Equation.DSMT4" ShapeID="_x0000_i1041" DrawAspect="Content" ObjectID="_1670312825" r:id="rId40"/>
+          <o:OLEObject Type="Embed" ProgID="Equation.DSMT4" ShapeID="_x0000_i1041" DrawAspect="Content" ObjectID="_1670677278" r:id="rId40"/>
         </w:object>
       </w:r>
       <w:r>
@@ -10236,7 +10292,7 @@
           <v:shape id="_x0000_i1042" type="#_x0000_t75" style="width:11.2pt;height:14.05pt" o:ole="">
             <v:imagedata r:id="rId33" o:title=""/>
           </v:shape>
-          <o:OLEObject Type="Embed" ProgID="Equation.DSMT4" ShapeID="_x0000_i1042" DrawAspect="Content" ObjectID="_1670312826" r:id="rId41"/>
+          <o:OLEObject Type="Embed" ProgID="Equation.DSMT4" ShapeID="_x0000_i1042" DrawAspect="Content" ObjectID="_1670677279" r:id="rId41"/>
         </w:object>
       </w:r>
       <w:r>
@@ -10253,7 +10309,7 @@
           <v:shape id="_x0000_i1043" type="#_x0000_t75" style="width:12.15pt;height:17.75pt" o:ole="">
             <v:imagedata r:id="rId39" o:title=""/>
           </v:shape>
-          <o:OLEObject Type="Embed" ProgID="Equation.DSMT4" ShapeID="_x0000_i1043" DrawAspect="Content" ObjectID="_1670312827" r:id="rId42"/>
+          <o:OLEObject Type="Embed" ProgID="Equation.DSMT4" ShapeID="_x0000_i1043" DrawAspect="Content" ObjectID="_1670677280" r:id="rId42"/>
         </w:object>
       </w:r>
       <w:r>
@@ -10270,7 +10326,7 @@
           <v:shape id="_x0000_i1044" type="#_x0000_t75" style="width:11.2pt;height:14.05pt" o:ole="">
             <v:imagedata r:id="rId33" o:title=""/>
           </v:shape>
-          <o:OLEObject Type="Embed" ProgID="Equation.DSMT4" ShapeID="_x0000_i1044" DrawAspect="Content" ObjectID="_1670312828" r:id="rId43"/>
+          <o:OLEObject Type="Embed" ProgID="Equation.DSMT4" ShapeID="_x0000_i1044" DrawAspect="Content" ObjectID="_1670677281" r:id="rId43"/>
         </w:object>
       </w:r>
       <w:r>
@@ -10349,7 +10405,7 @@
           <v:shape id="_x0000_i1045" type="#_x0000_t75" style="width:11.2pt;height:14.05pt" o:ole="">
             <v:imagedata r:id="rId33" o:title=""/>
           </v:shape>
-          <o:OLEObject Type="Embed" ProgID="Equation.DSMT4" ShapeID="_x0000_i1045" DrawAspect="Content" ObjectID="_1670312829" r:id="rId44"/>
+          <o:OLEObject Type="Embed" ProgID="Equation.DSMT4" ShapeID="_x0000_i1045" DrawAspect="Content" ObjectID="_1670677282" r:id="rId44"/>
         </w:object>
       </w:r>
       <w:r>
@@ -10392,7 +10448,7 @@
           <v:shape id="_x0000_i1046" type="#_x0000_t75" style="width:12.15pt;height:17.75pt" o:ole="">
             <v:imagedata r:id="rId39" o:title=""/>
           </v:shape>
-          <o:OLEObject Type="Embed" ProgID="Equation.DSMT4" ShapeID="_x0000_i1046" DrawAspect="Content" ObjectID="_1670312830" r:id="rId45"/>
+          <o:OLEObject Type="Embed" ProgID="Equation.DSMT4" ShapeID="_x0000_i1046" DrawAspect="Content" ObjectID="_1670677283" r:id="rId45"/>
         </w:object>
       </w:r>
       <w:r>
@@ -10431,7 +10487,7 @@
           <v:shape id="_x0000_i1047" type="#_x0000_t75" style="width:11.2pt;height:14.05pt" o:ole="">
             <v:imagedata r:id="rId33" o:title=""/>
           </v:shape>
-          <o:OLEObject Type="Embed" ProgID="Equation.DSMT4" ShapeID="_x0000_i1047" DrawAspect="Content" ObjectID="_1670312831" r:id="rId46"/>
+          <o:OLEObject Type="Embed" ProgID="Equation.DSMT4" ShapeID="_x0000_i1047" DrawAspect="Content" ObjectID="_1670677284" r:id="rId46"/>
         </w:object>
       </w:r>
       <w:r>
@@ -10448,7 +10504,7 @@
           <v:shape id="_x0000_i1048" type="#_x0000_t75" style="width:12.15pt;height:17.75pt" o:ole="">
             <v:imagedata r:id="rId39" o:title=""/>
           </v:shape>
-          <o:OLEObject Type="Embed" ProgID="Equation.DSMT4" ShapeID="_x0000_i1048" DrawAspect="Content" ObjectID="_1670312832" r:id="rId47"/>
+          <o:OLEObject Type="Embed" ProgID="Equation.DSMT4" ShapeID="_x0000_i1048" DrawAspect="Content" ObjectID="_1670677285" r:id="rId47"/>
         </w:object>
       </w:r>
       <w:r>
@@ -10465,7 +10521,7 @@
           <v:shape id="_x0000_i1049" type="#_x0000_t75" style="width:12.15pt;height:17.75pt" o:ole="">
             <v:imagedata r:id="rId39" o:title=""/>
           </v:shape>
-          <o:OLEObject Type="Embed" ProgID="Equation.DSMT4" ShapeID="_x0000_i1049" DrawAspect="Content" ObjectID="_1670312833" r:id="rId48"/>
+          <o:OLEObject Type="Embed" ProgID="Equation.DSMT4" ShapeID="_x0000_i1049" DrawAspect="Content" ObjectID="_1670677286" r:id="rId48"/>
         </w:object>
       </w:r>
       <w:r>
@@ -10474,6 +10530,8 @@
         </w:rPr>
         <w:t>结尾的最短的「上升子序列」已经存在；</w:t>
       </w:r>
+      <w:bookmarkStart w:id="0" w:name="_GoBack"/>
+      <w:bookmarkEnd w:id="0"/>
     </w:p>
     <w:p>
       <w:pPr>
@@ -10498,7 +10556,7 @@
           <v:shape id="_x0000_i1050" type="#_x0000_t75" style="width:11.2pt;height:14.05pt" o:ole="">
             <v:imagedata r:id="rId33" o:title=""/>
           </v:shape>
-          <o:OLEObject Type="Embed" ProgID="Equation.DSMT4" ShapeID="_x0000_i1050" DrawAspect="Content" ObjectID="_1670312834" r:id="rId49"/>
+          <o:OLEObject Type="Embed" ProgID="Equation.DSMT4" ShapeID="_x0000_i1050" DrawAspect="Content" ObjectID="_1670677287" r:id="rId49"/>
         </w:object>
       </w:r>
       <w:r>
@@ -10515,7 +10573,7 @@
           <v:shape id="_x0000_i1051" type="#_x0000_t75" style="width:12.15pt;height:17.75pt" o:ole="">
             <v:imagedata r:id="rId39" o:title=""/>
           </v:shape>
-          <o:OLEObject Type="Embed" ProgID="Equation.DSMT4" ShapeID="_x0000_i1051" DrawAspect="Content" ObjectID="_1670312835" r:id="rId50"/>
+          <o:OLEObject Type="Embed" ProgID="Equation.DSMT4" ShapeID="_x0000_i1051" DrawAspect="Content" ObjectID="_1670677288" r:id="rId50"/>
         </w:object>
       </w:r>
       <w:r>
@@ -10538,19 +10596,11 @@
         </w:rPr>
         <w:t xml:space="preserve"> 1 </w:t>
       </w:r>
-      <w:proofErr w:type="gramStart"/>
-      <w:r>
-        <w:rPr>
-          <w:rFonts w:hint="eastAsia"/>
-        </w:rPr>
-        <w:t>个</w:t>
-      </w:r>
-      <w:proofErr w:type="gramEnd"/>
-      <w:r>
-        <w:rPr>
-          <w:rFonts w:hint="eastAsia"/>
-        </w:rPr>
-        <w:t>，让它变小，这样我们就找到了一个结尾更小的相同长度的上升子序列。</w:t>
+      <w:r>
+        <w:rPr>
+          <w:rFonts w:hint="eastAsia"/>
+        </w:rPr>
+        <w:t>个，让它变小，这样我们就找到了一个结尾更小的相同长度的上升子序列。</w:t>
       </w:r>
     </w:p>
     <w:p>
@@ -10585,7 +10635,7 @@
           <v:shape id="_x0000_i1052" type="#_x0000_t75" style="width:11.2pt;height:14.05pt" o:ole="">
             <v:imagedata r:id="rId51" o:title=""/>
           </v:shape>
-          <o:OLEObject Type="Embed" ProgID="Equation.DSMT4" ShapeID="_x0000_i1052" DrawAspect="Content" ObjectID="_1670312836" r:id="rId52"/>
+          <o:OLEObject Type="Embed" ProgID="Equation.DSMT4" ShapeID="_x0000_i1052" DrawAspect="Content" ObjectID="_1670677289" r:id="rId52"/>
         </w:object>
       </w:r>
       <w:r>
@@ -10602,7 +10652,7 @@
           <v:shape id="_x0000_i1053" type="#_x0000_t75" style="width:21.5pt;height:15.9pt" o:ole="">
             <v:imagedata r:id="rId53" o:title=""/>
           </v:shape>
-          <o:OLEObject Type="Embed" ProgID="Equation.DSMT4" ShapeID="_x0000_i1053" DrawAspect="Content" ObjectID="_1670312837" r:id="rId54"/>
+          <o:OLEObject Type="Embed" ProgID="Equation.DSMT4" ShapeID="_x0000_i1053" DrawAspect="Content" ObjectID="_1670677290" r:id="rId54"/>
         </w:object>
       </w:r>
       <w:r>
@@ -10619,7 +10669,7 @@
           <v:shape id="_x0000_i1054" type="#_x0000_t75" style="width:6.55pt;height:13.1pt" o:ole="">
             <v:imagedata r:id="rId55" o:title=""/>
           </v:shape>
-          <o:OLEObject Type="Embed" ProgID="Equation.DSMT4" ShapeID="_x0000_i1054" DrawAspect="Content" ObjectID="_1670312838" r:id="rId56"/>
+          <o:OLEObject Type="Embed" ProgID="Equation.DSMT4" ShapeID="_x0000_i1054" DrawAspect="Content" ObjectID="_1670677291" r:id="rId56"/>
         </w:object>
       </w:r>
       <w:r>
@@ -10636,7 +10686,7 @@
           <v:shape id="_x0000_i1055" type="#_x0000_t75" style="width:12.15pt;height:17.75pt" o:ole="">
             <v:imagedata r:id="rId57" o:title=""/>
           </v:shape>
-          <o:OLEObject Type="Embed" ProgID="Equation.DSMT4" ShapeID="_x0000_i1055" DrawAspect="Content" ObjectID="_1670312839" r:id="rId58"/>
+          <o:OLEObject Type="Embed" ProgID="Equation.DSMT4" ShapeID="_x0000_i1055" DrawAspect="Content" ObjectID="_1670677292" r:id="rId58"/>
         </w:object>
       </w:r>
       <w:r>
@@ -10653,7 +10703,7 @@
           <v:shape id="_x0000_i1056" type="#_x0000_t75" style="width:6.55pt;height:13.1pt" o:ole="">
             <v:imagedata r:id="rId55" o:title=""/>
           </v:shape>
-          <o:OLEObject Type="Embed" ProgID="Equation.DSMT4" ShapeID="_x0000_i1056" DrawAspect="Content" ObjectID="_1670312840" r:id="rId59"/>
+          <o:OLEObject Type="Embed" ProgID="Equation.DSMT4" ShapeID="_x0000_i1056" DrawAspect="Content" ObjectID="_1670677293" r:id="rId59"/>
         </w:object>
       </w:r>
       <w:r>
@@ -10670,7 +10720,7 @@
           <v:shape id="_x0000_i1057" type="#_x0000_t75" style="width:21.5pt;height:15.9pt" o:ole="">
             <v:imagedata r:id="rId53" o:title=""/>
           </v:shape>
-          <o:OLEObject Type="Embed" ProgID="Equation.DSMT4" ShapeID="_x0000_i1057" DrawAspect="Content" ObjectID="_1670312841" r:id="rId60"/>
+          <o:OLEObject Type="Embed" ProgID="Equation.DSMT4" ShapeID="_x0000_i1057" DrawAspect="Content" ObjectID="_1670677294" r:id="rId60"/>
         </w:object>
       </w:r>
       <w:r>
@@ -10688,6 +10738,7 @@
         <w:rPr>
           <w:rFonts w:hint="eastAsia"/>
         </w:rPr>
+        <w:lastRenderedPageBreak/>
         <w:t>那么显然数组</w:t>
       </w:r>
       <w:r>
@@ -10698,7 +10749,7 @@
           <v:shape id="_x0000_i1058" type="#_x0000_t75" style="width:11.2pt;height:14.05pt" o:ole="">
             <v:imagedata r:id="rId51" o:title=""/>
           </v:shape>
-          <o:OLEObject Type="Embed" ProgID="Equation.DSMT4" ShapeID="_x0000_i1058" DrawAspect="Content" ObjectID="_1670312842" r:id="rId61"/>
+          <o:OLEObject Type="Embed" ProgID="Equation.DSMT4" ShapeID="_x0000_i1058" DrawAspect="Content" ObjectID="_1670677295" r:id="rId61"/>
         </w:object>
       </w:r>
       <w:r>
@@ -10715,7 +10766,7 @@
           <v:shape id="_x0000_i1059" type="#_x0000_t75" style="width:11.2pt;height:14.05pt" o:ole="">
             <v:imagedata r:id="rId51" o:title=""/>
           </v:shape>
-          <o:OLEObject Type="Embed" ProgID="Equation.DSMT4" ShapeID="_x0000_i1059" DrawAspect="Content" ObjectID="_1670312843" r:id="rId62"/>
+          <o:OLEObject Type="Embed" ProgID="Equation.DSMT4" ShapeID="_x0000_i1059" DrawAspect="Content" ObjectID="_1670677296" r:id="rId62"/>
         </w:object>
       </w:r>
       <w:r>
@@ -10738,7 +10789,7 @@
           <v:shape id="_x0000_i1060" type="#_x0000_t75" style="width:11.2pt;height:14.05pt" o:ole="">
             <v:imagedata r:id="rId51" o:title=""/>
           </v:shape>
-          <o:OLEObject Type="Embed" ProgID="Equation.DSMT4" ShapeID="_x0000_i1060" DrawAspect="Content" ObjectID="_1670312844" r:id="rId63"/>
+          <o:OLEObject Type="Embed" ProgID="Equation.DSMT4" ShapeID="_x0000_i1060" DrawAspect="Content" ObjectID="_1670677297" r:id="rId63"/>
         </w:object>
       </w:r>
       <w:r>
@@ -10755,7 +10806,7 @@
           <v:shape id="_x0000_i1061" type="#_x0000_t75" style="width:24.3pt;height:14.95pt" o:ole="">
             <v:imagedata r:id="rId64" o:title=""/>
           </v:shape>
-          <o:OLEObject Type="Embed" ProgID="Equation.DSMT4" ShapeID="_x0000_i1061" DrawAspect="Content" ObjectID="_1670312845" r:id="rId65"/>
+          <o:OLEObject Type="Embed" ProgID="Equation.DSMT4" ShapeID="_x0000_i1061" DrawAspect="Content" ObjectID="_1670677298" r:id="rId65"/>
         </w:object>
       </w:r>
       <w:r>
@@ -10772,7 +10823,7 @@
           <v:shape id="_x0000_i1062" type="#_x0000_t75" style="width:54.25pt;height:15.9pt" o:ole="">
             <v:imagedata r:id="rId66" o:title=""/>
           </v:shape>
-          <o:OLEObject Type="Embed" ProgID="Equation.DSMT4" ShapeID="_x0000_i1062" DrawAspect="Content" ObjectID="_1670312846" r:id="rId67"/>
+          <o:OLEObject Type="Embed" ProgID="Equation.DSMT4" ShapeID="_x0000_i1062" DrawAspect="Content" ObjectID="_1670677299" r:id="rId67"/>
         </w:object>
       </w:r>
       <w:r>
@@ -10800,7 +10851,7 @@
           <v:shape id="_x0000_i1063" type="#_x0000_t75" style="width:24.3pt;height:14.95pt" o:ole="">
             <v:imagedata r:id="rId64" o:title=""/>
           </v:shape>
-          <o:OLEObject Type="Embed" ProgID="Equation.DSMT4" ShapeID="_x0000_i1063" DrawAspect="Content" ObjectID="_1670312847" r:id="rId68"/>
+          <o:OLEObject Type="Embed" ProgID="Equation.DSMT4" ShapeID="_x0000_i1063" DrawAspect="Content" ObjectID="_1670677300" r:id="rId68"/>
         </w:object>
       </w:r>
       <w:r>
@@ -10817,7 +10868,7 @@
           <v:shape id="_x0000_i1064" type="#_x0000_t75" style="width:54.25pt;height:15.9pt" o:ole="">
             <v:imagedata r:id="rId69" o:title=""/>
           </v:shape>
-          <o:OLEObject Type="Embed" ProgID="Equation.DSMT4" ShapeID="_x0000_i1064" DrawAspect="Content" ObjectID="_1670312848" r:id="rId70"/>
+          <o:OLEObject Type="Embed" ProgID="Equation.DSMT4" ShapeID="_x0000_i1064" DrawAspect="Content" ObjectID="_1670677301" r:id="rId70"/>
         </w:object>
       </w:r>
       <w:r>
@@ -10835,7 +10886,6 @@
         <w:rPr>
           <w:rFonts w:hint="eastAsia"/>
         </w:rPr>
-        <w:lastRenderedPageBreak/>
         <w:t>设</w:t>
       </w:r>
       <w:r>
@@ -10852,7 +10902,7 @@
           <v:shape id="_x0000_i1065" type="#_x0000_t75" style="width:6.55pt;height:13.1pt" o:ole="">
             <v:imagedata r:id="rId55" o:title=""/>
           </v:shape>
-          <o:OLEObject Type="Embed" ProgID="Equation.DSMT4" ShapeID="_x0000_i1065" DrawAspect="Content" ObjectID="_1670312849" r:id="rId71"/>
+          <o:OLEObject Type="Embed" ProgID="Equation.DSMT4" ShapeID="_x0000_i1065" DrawAspect="Content" ObjectID="_1670677302" r:id="rId71"/>
         </w:object>
       </w:r>
       <w:r>
@@ -10869,7 +10919,7 @@
           <v:shape id="_x0000_i1066" type="#_x0000_t75" style="width:56.1pt;height:17.75pt" o:ole="">
             <v:imagedata r:id="rId72" o:title=""/>
           </v:shape>
-          <o:OLEObject Type="Embed" ProgID="Equation.DSMT4" ShapeID="_x0000_i1066" DrawAspect="Content" ObjectID="_1670312850" r:id="rId73"/>
+          <o:OLEObject Type="Embed" ProgID="Equation.DSMT4" ShapeID="_x0000_i1066" DrawAspect="Content" ObjectID="_1670677303" r:id="rId73"/>
         </w:object>
       </w:r>
     </w:p>
@@ -10891,7 +10941,7 @@
           <v:shape id="_x0000_i1067" type="#_x0000_t75" style="width:9.35pt;height:14.95pt" o:ole="">
             <v:imagedata r:id="rId74" o:title=""/>
           </v:shape>
-          <o:OLEObject Type="Embed" ProgID="Equation.DSMT4" ShapeID="_x0000_i1067" DrawAspect="Content" ObjectID="_1670312851" r:id="rId75"/>
+          <o:OLEObject Type="Embed" ProgID="Equation.DSMT4" ShapeID="_x0000_i1067" DrawAspect="Content" ObjectID="_1670677304" r:id="rId75"/>
         </w:object>
       </w:r>
       <w:r>
@@ -10908,7 +10958,7 @@
           <v:shape id="_x0000_i1068" type="#_x0000_t75" style="width:86.95pt;height:18.7pt" o:ole="">
             <v:imagedata r:id="rId76" o:title=""/>
           </v:shape>
-          <o:OLEObject Type="Embed" ProgID="Equation.DSMT4" ShapeID="_x0000_i1068" DrawAspect="Content" ObjectID="_1670312852" r:id="rId77"/>
+          <o:OLEObject Type="Embed" ProgID="Equation.DSMT4" ShapeID="_x0000_i1068" DrawAspect="Content" ObjectID="_1670677305" r:id="rId77"/>
         </w:object>
       </w:r>
     </w:p>
@@ -10930,7 +10980,7 @@
           <v:shape id="_x0000_i1069" type="#_x0000_t75" style="width:55.15pt;height:18.7pt" o:ole="">
             <v:imagedata r:id="rId78" o:title=""/>
           </v:shape>
-          <o:OLEObject Type="Embed" ProgID="Equation.DSMT4" ShapeID="_x0000_i1069" DrawAspect="Content" ObjectID="_1670312853" r:id="rId79"/>
+          <o:OLEObject Type="Embed" ProgID="Equation.DSMT4" ShapeID="_x0000_i1069" DrawAspect="Content" ObjectID="_1670677306" r:id="rId79"/>
         </w:object>
       </w:r>
       <w:r>
@@ -10947,7 +10997,7 @@
           <v:shape id="_x0000_i1070" type="#_x0000_t75" style="width:86.95pt;height:18.7pt" o:ole="">
             <v:imagedata r:id="rId76" o:title=""/>
           </v:shape>
-          <o:OLEObject Type="Embed" ProgID="Equation.DSMT4" ShapeID="_x0000_i1070" DrawAspect="Content" ObjectID="_1670312854" r:id="rId80"/>
+          <o:OLEObject Type="Embed" ProgID="Equation.DSMT4" ShapeID="_x0000_i1070" DrawAspect="Content" ObjectID="_1670677307" r:id="rId80"/>
         </w:object>
       </w:r>
       <w:r>
@@ -10970,7 +11020,7 @@
           <v:shape id="_x0000_i1071" type="#_x0000_t75" style="width:21.5pt;height:15.9pt" o:ole="">
             <v:imagedata r:id="rId81" o:title=""/>
           </v:shape>
-          <o:OLEObject Type="Embed" ProgID="Equation.DSMT4" ShapeID="_x0000_i1071" DrawAspect="Content" ObjectID="_1670312855" r:id="rId82"/>
+          <o:OLEObject Type="Embed" ProgID="Equation.DSMT4" ShapeID="_x0000_i1071" DrawAspect="Content" ObjectID="_1670677308" r:id="rId82"/>
         </w:object>
       </w:r>
       <w:r>
@@ -10987,7 +11037,7 @@
           <v:shape id="_x0000_i1072" type="#_x0000_t75" style="width:12.15pt;height:17.75pt" o:ole="">
             <v:imagedata r:id="rId83" o:title=""/>
           </v:shape>
-          <o:OLEObject Type="Embed" ProgID="Equation.DSMT4" ShapeID="_x0000_i1072" DrawAspect="Content" ObjectID="_1670312856" r:id="rId84"/>
+          <o:OLEObject Type="Embed" ProgID="Equation.DSMT4" ShapeID="_x0000_i1072" DrawAspect="Content" ObjectID="_1670677309" r:id="rId84"/>
         </w:object>
       </w:r>
       <w:r>
@@ -11004,7 +11054,7 @@
           <v:shape id="_x0000_i1073" type="#_x0000_t75" style="width:11.2pt;height:14.05pt" o:ole="">
             <v:imagedata r:id="rId51" o:title=""/>
           </v:shape>
-          <o:OLEObject Type="Embed" ProgID="Equation.DSMT4" ShapeID="_x0000_i1073" DrawAspect="Content" ObjectID="_1670312857" r:id="rId85"/>
+          <o:OLEObject Type="Embed" ProgID="Equation.DSMT4" ShapeID="_x0000_i1073" DrawAspect="Content" ObjectID="_1670677310" r:id="rId85"/>
         </w:object>
       </w:r>
       <w:r>
@@ -11119,7 +11169,7 @@
           <v:shape id="_x0000_i1074" type="#_x0000_t75" style="width:59.85pt;height:15.9pt" o:ole="">
             <v:imagedata r:id="rId87" o:title=""/>
           </v:shape>
-          <o:OLEObject Type="Embed" ProgID="Equation.DSMT4" ShapeID="_x0000_i1074" DrawAspect="Content" ObjectID="_1670312858" r:id="rId88"/>
+          <o:OLEObject Type="Embed" ProgID="Equation.DSMT4" ShapeID="_x0000_i1074" DrawAspect="Content" ObjectID="_1670677311" r:id="rId88"/>
         </w:object>
       </w:r>
       <w:r>
@@ -11136,7 +11186,7 @@
           <v:shape id="_x0000_i1075" type="#_x0000_t75" style="width:30.85pt;height:15.9pt" o:ole="">
             <v:imagedata r:id="rId89" o:title=""/>
           </v:shape>
-          <o:OLEObject Type="Embed" ProgID="Equation.DSMT4" ShapeID="_x0000_i1075" DrawAspect="Content" ObjectID="_1670312859" r:id="rId90"/>
+          <o:OLEObject Type="Embed" ProgID="Equation.DSMT4" ShapeID="_x0000_i1075" DrawAspect="Content" ObjectID="_1670677312" r:id="rId90"/>
         </w:object>
       </w:r>
       <w:r>
@@ -11153,7 +11203,7 @@
           <v:shape id="_x0000_i1076" type="#_x0000_t75" style="width:47.7pt;height:15.9pt" o:ole="">
             <v:imagedata r:id="rId91" o:title=""/>
           </v:shape>
-          <o:OLEObject Type="Embed" ProgID="Equation.DSMT4" ShapeID="_x0000_i1076" DrawAspect="Content" ObjectID="_1670312860" r:id="rId92"/>
+          <o:OLEObject Type="Embed" ProgID="Equation.DSMT4" ShapeID="_x0000_i1076" DrawAspect="Content" ObjectID="_1670677313" r:id="rId92"/>
         </w:object>
       </w:r>
       <w:r>
@@ -11164,6 +11214,11 @@
       </w:r>
     </w:p>
     <w:p>
+      <w:pPr>
+        <w:rPr>
+          <w:rFonts w:hint="eastAsia"/>
+        </w:rPr>
+      </w:pPr>
       <w:r>
         <w:rPr>
           <w:rFonts w:hint="eastAsia"/>
@@ -11178,7 +11233,7 @@
           <v:shape id="_x0000_i1077" type="#_x0000_t75" style="width:30.85pt;height:15.9pt" o:ole="">
             <v:imagedata r:id="rId89" o:title=""/>
           </v:shape>
-          <o:OLEObject Type="Embed" ProgID="Equation.DSMT4" ShapeID="_x0000_i1077" DrawAspect="Content" ObjectID="_1670312861" r:id="rId93"/>
+          <o:OLEObject Type="Embed" ProgID="Equation.DSMT4" ShapeID="_x0000_i1077" DrawAspect="Content" ObjectID="_1670677314" r:id="rId93"/>
         </w:object>
       </w:r>
       <w:r>
@@ -11195,7 +11250,7 @@
           <v:shape id="_x0000_i1078" type="#_x0000_t75" style="width:11.2pt;height:14.05pt" o:ole="">
             <v:imagedata r:id="rId33" o:title=""/>
           </v:shape>
-          <o:OLEObject Type="Embed" ProgID="Equation.DSMT4" ShapeID="_x0000_i1078" DrawAspect="Content" ObjectID="_1670312862" r:id="rId94"/>
+          <o:OLEObject Type="Embed" ProgID="Equation.DSMT4" ShapeID="_x0000_i1078" DrawAspect="Content" ObjectID="_1670677315" r:id="rId94"/>
         </w:object>
       </w:r>
       <w:r>
@@ -11204,13 +11259,6 @@
         </w:rPr>
         <w:t>的空间至多和原始数组一样。</w:t>
       </w:r>
-    </w:p>
-    <w:p/>
-    <w:p/>
-    <w:p>
-      <w:pPr>
-        <w:ind w:firstLine="420"/>
-      </w:pPr>
     </w:p>
     <w:sectPr>
       <w:pgSz w:w="11906" w:h="16838"/>
